--- a/DOTween.docx
+++ b/DOTween.docx
@@ -197,8 +197,6 @@
         </w:rPr>
         <w:t>Time.timeScale  = 0 会将动画也暂停，可以通过在创建的动画加上SetUpdate(true)来保证动画的运行</w:t>
       </w:r>
-      <w:bookmarkStart w:id="0" w:name="_GoBack"/>
-      <w:bookmarkEnd w:id="0"/>
     </w:p>
     <w:p>
       <w:pPr>
@@ -10468,6 +10466,95 @@
         </w:rPr>
         <w:fldChar w:fldCharType="end"/>
       </w:r>
+    </w:p>
+    <w:p>
+      <w:pPr>
+        <w:numPr>
+          <w:ilvl w:val="0"/>
+          <w:numId w:val="1"/>
+        </w:numPr>
+        <w:rPr>
+          <w:rFonts w:hint="default"/>
+          <w:b/>
+          <w:bCs/>
+          <w:lang w:val="en-US" w:eastAsia="zh-CN"/>
+        </w:rPr>
+      </w:pPr>
+      <w:r>
+        <w:rPr>
+          <w:rFonts w:hint="eastAsia"/>
+          <w:b/>
+          <w:bCs/>
+          <w:lang w:val="en-US" w:eastAsia="zh-CN"/>
+        </w:rPr>
+        <w:t>补充：</w:t>
+      </w:r>
+    </w:p>
+    <w:p>
+      <w:pPr>
+        <w:numPr>
+          <w:ilvl w:val="1"/>
+          <w:numId w:val="1"/>
+        </w:numPr>
+        <w:tabs>
+          <w:tab w:val="left" w:pos="312"/>
+          <w:tab w:val="clear" w:pos="840"/>
+        </w:tabs>
+        <w:ind w:left="840" w:leftChars="0" w:hanging="420" w:firstLineChars="0"/>
+        <w:rPr>
+          <w:rFonts w:hint="default"/>
+          <w:b/>
+          <w:bCs/>
+          <w:lang w:val="en-US" w:eastAsia="zh-CN"/>
+        </w:rPr>
+      </w:pPr>
+      <w:r>
+        <w:rPr>
+          <w:rFonts w:hint="eastAsia" w:ascii="新宋体" w:hAnsi="新宋体" w:eastAsia="新宋体"/>
+          <w:color w:val="000000"/>
+          <w:sz w:val="19"/>
+        </w:rPr>
+        <w:t>DOFillAmount</w:t>
+      </w:r>
+      <w:r>
+        <w:rPr>
+          <w:rFonts w:hint="eastAsia" w:ascii="新宋体" w:hAnsi="新宋体" w:eastAsia="新宋体"/>
+          <w:color w:val="000000"/>
+          <w:sz w:val="19"/>
+          <w:lang w:eastAsia="zh-CN"/>
+        </w:rPr>
+        <w:t>：</w:t>
+      </w:r>
+      <w:r>
+        <w:rPr>
+          <w:rFonts w:hint="eastAsia" w:ascii="新宋体" w:hAnsi="新宋体" w:eastAsia="新宋体"/>
+          <w:color w:val="000000"/>
+          <w:sz w:val="19"/>
+          <w:lang w:val="en-US" w:eastAsia="zh-CN"/>
+        </w:rPr>
+        <w:t xml:space="preserve"> 动画改变内容，可以用来实现一个进度条。</w:t>
+      </w:r>
+    </w:p>
+    <w:p>
+      <w:pPr>
+        <w:numPr>
+          <w:ilvl w:val="1"/>
+          <w:numId w:val="1"/>
+        </w:numPr>
+        <w:tabs>
+          <w:tab w:val="left" w:pos="312"/>
+          <w:tab w:val="clear" w:pos="840"/>
+        </w:tabs>
+        <w:ind w:left="840" w:leftChars="0" w:hanging="420" w:firstLineChars="0"/>
+        <w:rPr>
+          <w:rFonts w:hint="default"/>
+          <w:b/>
+          <w:bCs/>
+          <w:lang w:val="en-US" w:eastAsia="zh-CN"/>
+        </w:rPr>
+      </w:pPr>
+      <w:bookmarkStart w:id="0" w:name="_GoBack"/>
+      <w:bookmarkEnd w:id="0"/>
     </w:p>
     <w:p>
       <w:pPr>

--- a/DOTween.docx
+++ b/DOTween.docx
@@ -197,6 +197,8 @@
         </w:rPr>
         <w:t>Time.timeScale  = 0 会将动画也暂停，可以通过在创建的动画加上SetUpdate(true)来保证动画的运行</w:t>
       </w:r>
+      <w:bookmarkStart w:id="0" w:name="_GoBack"/>
+      <w:bookmarkEnd w:id="0"/>
     </w:p>
     <w:p>
       <w:pPr>
@@ -10466,95 +10468,6 @@
         </w:rPr>
         <w:fldChar w:fldCharType="end"/>
       </w:r>
-    </w:p>
-    <w:p>
-      <w:pPr>
-        <w:numPr>
-          <w:ilvl w:val="0"/>
-          <w:numId w:val="1"/>
-        </w:numPr>
-        <w:rPr>
-          <w:rFonts w:hint="default"/>
-          <w:b/>
-          <w:bCs/>
-          <w:lang w:val="en-US" w:eastAsia="zh-CN"/>
-        </w:rPr>
-      </w:pPr>
-      <w:r>
-        <w:rPr>
-          <w:rFonts w:hint="eastAsia"/>
-          <w:b/>
-          <w:bCs/>
-          <w:lang w:val="en-US" w:eastAsia="zh-CN"/>
-        </w:rPr>
-        <w:t>补充：</w:t>
-      </w:r>
-    </w:p>
-    <w:p>
-      <w:pPr>
-        <w:numPr>
-          <w:ilvl w:val="1"/>
-          <w:numId w:val="1"/>
-        </w:numPr>
-        <w:tabs>
-          <w:tab w:val="left" w:pos="312"/>
-          <w:tab w:val="clear" w:pos="840"/>
-        </w:tabs>
-        <w:ind w:left="840" w:leftChars="0" w:hanging="420" w:firstLineChars="0"/>
-        <w:rPr>
-          <w:rFonts w:hint="default"/>
-          <w:b/>
-          <w:bCs/>
-          <w:lang w:val="en-US" w:eastAsia="zh-CN"/>
-        </w:rPr>
-      </w:pPr>
-      <w:r>
-        <w:rPr>
-          <w:rFonts w:hint="eastAsia" w:ascii="新宋体" w:hAnsi="新宋体" w:eastAsia="新宋体"/>
-          <w:color w:val="000000"/>
-          <w:sz w:val="19"/>
-        </w:rPr>
-        <w:t>DOFillAmount</w:t>
-      </w:r>
-      <w:r>
-        <w:rPr>
-          <w:rFonts w:hint="eastAsia" w:ascii="新宋体" w:hAnsi="新宋体" w:eastAsia="新宋体"/>
-          <w:color w:val="000000"/>
-          <w:sz w:val="19"/>
-          <w:lang w:eastAsia="zh-CN"/>
-        </w:rPr>
-        <w:t>：</w:t>
-      </w:r>
-      <w:r>
-        <w:rPr>
-          <w:rFonts w:hint="eastAsia" w:ascii="新宋体" w:hAnsi="新宋体" w:eastAsia="新宋体"/>
-          <w:color w:val="000000"/>
-          <w:sz w:val="19"/>
-          <w:lang w:val="en-US" w:eastAsia="zh-CN"/>
-        </w:rPr>
-        <w:t xml:space="preserve"> 动画改变内容，可以用来实现一个进度条。</w:t>
-      </w:r>
-    </w:p>
-    <w:p>
-      <w:pPr>
-        <w:numPr>
-          <w:ilvl w:val="1"/>
-          <w:numId w:val="1"/>
-        </w:numPr>
-        <w:tabs>
-          <w:tab w:val="left" w:pos="312"/>
-          <w:tab w:val="clear" w:pos="840"/>
-        </w:tabs>
-        <w:ind w:left="840" w:leftChars="0" w:hanging="420" w:firstLineChars="0"/>
-        <w:rPr>
-          <w:rFonts w:hint="default"/>
-          <w:b/>
-          <w:bCs/>
-          <w:lang w:val="en-US" w:eastAsia="zh-CN"/>
-        </w:rPr>
-      </w:pPr>
-      <w:bookmarkStart w:id="0" w:name="_GoBack"/>
-      <w:bookmarkEnd w:id="0"/>
     </w:p>
     <w:p>
       <w:pPr>
